--- a/Project/Documantation.docx
+++ b/Project/Documantation.docx
@@ -8,8 +8,13 @@
       </w:r>
     </w:p>
     <w:p>
-      <w:r>
-        <w:t xml:space="preserve">Software Eng. </w:t>
+      <w:proofErr w:type="gramStart"/>
+      <w:r>
+        <w:t>Software Eng.</w:t>
+      </w:r>
+      <w:proofErr w:type="gramEnd"/>
+      <w:r>
+        <w:t xml:space="preserve"> </w:t>
       </w:r>
     </w:p>
     <w:p/>
@@ -714,14 +719,25 @@
           <w:szCs w:val="22"/>
         </w:rPr>
       </w:pPr>
-      <w:r>
-        <w:rPr>
-          <w:rFonts w:ascii="Calibri" w:hAnsi="Calibri" w:cs="Calibri"/>
-          <w:color w:val="000000"/>
-          <w:sz w:val="22"/>
-          <w:szCs w:val="22"/>
-        </w:rPr>
-        <w:t xml:space="preserve">Watchlist </w:t>
+      <w:proofErr w:type="spellStart"/>
+      <w:r>
+        <w:rPr>
+          <w:rFonts w:ascii="Calibri" w:hAnsi="Calibri" w:cs="Calibri"/>
+          <w:color w:val="000000"/>
+          <w:sz w:val="22"/>
+          <w:szCs w:val="22"/>
+        </w:rPr>
+        <w:t>Watchlist</w:t>
+      </w:r>
+      <w:proofErr w:type="spellEnd"/>
+      <w:r>
+        <w:rPr>
+          <w:rFonts w:ascii="Calibri" w:hAnsi="Calibri" w:cs="Calibri"/>
+          <w:color w:val="000000"/>
+          <w:sz w:val="22"/>
+          <w:szCs w:val="22"/>
+        </w:rPr>
+        <w:t xml:space="preserve"> </w:t>
       </w:r>
     </w:p>
     <w:p>
@@ -1170,6 +1186,15 @@
         <w:tab/>
         <w:t>ADD/UPDATE/DELETE</w:t>
       </w:r>
+      <w:r>
+        <w:rPr>
+          <w:rFonts w:ascii="Calibri" w:hAnsi="Calibri" w:cs="Calibri"/>
+          <w:color w:val="000000"/>
+          <w:sz w:val="22"/>
+          <w:szCs w:val="22"/>
+        </w:rPr>
+        <w:t xml:space="preserve">    F/T</w:t>
+      </w:r>
     </w:p>
     <w:p>
       <w:pPr>
@@ -1200,39 +1225,86 @@
           <w:szCs w:val="22"/>
         </w:rPr>
         <w:tab/>
+        <w:t>ADD/UPDATE/</w:t>
+      </w:r>
+      <w:proofErr w:type="gramStart"/>
+      <w:r>
+        <w:rPr>
+          <w:rFonts w:ascii="Calibri" w:hAnsi="Calibri" w:cs="Calibri"/>
+          <w:color w:val="000000"/>
+          <w:sz w:val="22"/>
+          <w:szCs w:val="22"/>
+        </w:rPr>
+        <w:t>DELETE</w:t>
+      </w:r>
+      <w:r>
+        <w:rPr>
+          <w:rFonts w:ascii="Calibri" w:hAnsi="Calibri" w:cs="Calibri"/>
+          <w:color w:val="000000"/>
+          <w:sz w:val="22"/>
+          <w:szCs w:val="22"/>
+        </w:rPr>
+        <w:t xml:space="preserve">  </w:t>
+      </w:r>
+      <w:r>
+        <w:rPr>
+          <w:rFonts w:ascii="Calibri" w:hAnsi="Calibri" w:cs="Calibri"/>
+          <w:color w:val="000000"/>
+          <w:sz w:val="22"/>
+          <w:szCs w:val="22"/>
+        </w:rPr>
+        <w:t>F</w:t>
+      </w:r>
+      <w:proofErr w:type="gramEnd"/>
+      <w:r>
+        <w:rPr>
+          <w:rFonts w:ascii="Calibri" w:hAnsi="Calibri" w:cs="Calibri"/>
+          <w:color w:val="000000"/>
+          <w:sz w:val="22"/>
+          <w:szCs w:val="22"/>
+        </w:rPr>
+        <w:t>/T</w:t>
+      </w:r>
+    </w:p>
+    <w:p>
+      <w:pPr>
+        <w:pStyle w:val="NormalWeb"/>
+        <w:spacing w:before="0" w:beforeAutospacing="0" w:after="160" w:afterAutospacing="0"/>
+        <w:ind w:left="1440"/>
+        <w:rPr>
+          <w:rFonts w:ascii="Calibri" w:hAnsi="Calibri" w:cs="Calibri"/>
+          <w:color w:val="000000"/>
+          <w:sz w:val="22"/>
+          <w:szCs w:val="22"/>
+        </w:rPr>
+      </w:pPr>
+      <w:r>
+        <w:rPr>
+          <w:rFonts w:ascii="Calibri" w:hAnsi="Calibri" w:cs="Calibri"/>
+          <w:color w:val="000000"/>
+          <w:sz w:val="22"/>
+          <w:szCs w:val="22"/>
+        </w:rPr>
+        <w:t xml:space="preserve">Manage clip/videos </w:t>
+      </w:r>
+      <w:r>
+        <w:rPr>
+          <w:rFonts w:ascii="Calibri" w:hAnsi="Calibri" w:cs="Calibri"/>
+          <w:color w:val="000000"/>
+          <w:sz w:val="22"/>
+          <w:szCs w:val="22"/>
+        </w:rPr>
+        <w:tab/>
         <w:t>ADD/UPDATE/DELETE</w:t>
       </w:r>
-    </w:p>
-    <w:p>
-      <w:pPr>
-        <w:pStyle w:val="NormalWeb"/>
-        <w:spacing w:before="0" w:beforeAutospacing="0" w:after="160" w:afterAutospacing="0"/>
-        <w:ind w:left="1440"/>
-        <w:rPr>
-          <w:rFonts w:ascii="Calibri" w:hAnsi="Calibri" w:cs="Calibri"/>
-          <w:color w:val="000000"/>
-          <w:sz w:val="22"/>
-          <w:szCs w:val="22"/>
-        </w:rPr>
-      </w:pPr>
-      <w:r>
-        <w:rPr>
-          <w:rFonts w:ascii="Calibri" w:hAnsi="Calibri" w:cs="Calibri"/>
-          <w:color w:val="000000"/>
-          <w:sz w:val="22"/>
-          <w:szCs w:val="22"/>
-        </w:rPr>
-        <w:t xml:space="preserve">Manage clip/videos </w:t>
-      </w:r>
-      <w:r>
-        <w:rPr>
-          <w:rFonts w:ascii="Calibri" w:hAnsi="Calibri" w:cs="Calibri"/>
-          <w:color w:val="000000"/>
-          <w:sz w:val="22"/>
-          <w:szCs w:val="22"/>
-        </w:rPr>
-        <w:tab/>
-        <w:t>ADD/UPDATE/DELETE</w:t>
+      <w:r>
+        <w:rPr>
+          <w:rFonts w:ascii="Calibri" w:hAnsi="Calibri" w:cs="Calibri"/>
+          <w:color w:val="000000"/>
+          <w:sz w:val="22"/>
+          <w:szCs w:val="22"/>
+        </w:rPr>
+        <w:t xml:space="preserve"> F/T</w:t>
       </w:r>
     </w:p>
     <w:p>
@@ -1256,27 +1328,65 @@
         </w:rPr>
         <w:t>Manage User</w:t>
       </w:r>
-    </w:p>
-    <w:p>
-      <w:pPr>
-        <w:pStyle w:val="NormalWeb"/>
-        <w:spacing w:before="0" w:beforeAutospacing="0" w:after="160" w:afterAutospacing="0"/>
-        <w:ind w:left="1440"/>
-        <w:rPr>
-          <w:rFonts w:ascii="Calibri" w:hAnsi="Calibri" w:cs="Calibri"/>
-          <w:color w:val="000000"/>
-          <w:sz w:val="22"/>
-          <w:szCs w:val="22"/>
-        </w:rPr>
-      </w:pPr>
-      <w:r>
-        <w:rPr>
-          <w:rFonts w:ascii="Calibri" w:hAnsi="Calibri" w:cs="Calibri"/>
-          <w:color w:val="000000"/>
-          <w:sz w:val="22"/>
-          <w:szCs w:val="22"/>
-        </w:rPr>
-        <w:t>Manage Employee</w:t>
+      <w:r>
+        <w:rPr>
+          <w:rFonts w:ascii="Calibri" w:hAnsi="Calibri" w:cs="Calibri"/>
+          <w:color w:val="000000"/>
+          <w:sz w:val="22"/>
+          <w:szCs w:val="22"/>
+        </w:rPr>
+        <w:t xml:space="preserve">       T</w:t>
+      </w:r>
+    </w:p>
+    <w:p>
+      <w:pPr>
+        <w:pStyle w:val="NormalWeb"/>
+        <w:spacing w:before="0" w:beforeAutospacing="0" w:after="160" w:afterAutospacing="0"/>
+        <w:ind w:left="1440"/>
+        <w:rPr>
+          <w:rFonts w:ascii="Calibri" w:hAnsi="Calibri" w:cs="Calibri"/>
+          <w:color w:val="000000"/>
+          <w:sz w:val="22"/>
+          <w:szCs w:val="22"/>
+        </w:rPr>
+      </w:pPr>
+      <w:r>
+        <w:rPr>
+          <w:rFonts w:ascii="Calibri" w:hAnsi="Calibri" w:cs="Calibri"/>
+          <w:color w:val="000000"/>
+          <w:sz w:val="22"/>
+          <w:szCs w:val="22"/>
+        </w:rPr>
+        <w:t xml:space="preserve">Manage </w:t>
+      </w:r>
+      <w:proofErr w:type="gramStart"/>
+      <w:r>
+        <w:rPr>
+          <w:rFonts w:ascii="Calibri" w:hAnsi="Calibri" w:cs="Calibri"/>
+          <w:color w:val="000000"/>
+          <w:sz w:val="22"/>
+          <w:szCs w:val="22"/>
+        </w:rPr>
+        <w:t>Employee</w:t>
+      </w:r>
+      <w:r>
+        <w:rPr>
+          <w:rFonts w:ascii="Calibri" w:hAnsi="Calibri" w:cs="Calibri"/>
+          <w:color w:val="000000"/>
+          <w:sz w:val="22"/>
+          <w:szCs w:val="22"/>
+        </w:rPr>
+        <w:t xml:space="preserve">  F</w:t>
+      </w:r>
+      <w:proofErr w:type="gramEnd"/>
+      <w:r>
+        <w:rPr>
+          <w:rFonts w:ascii="Calibri" w:hAnsi="Calibri" w:cs="Calibri"/>
+          <w:color w:val="000000"/>
+          <w:sz w:val="22"/>
+          <w:szCs w:val="22"/>
+        </w:rPr>
+        <w:t>/T</w:t>
       </w:r>
     </w:p>
     <w:p>
@@ -1317,6 +1427,15 @@
           <w:szCs w:val="22"/>
         </w:rPr>
         <w:t xml:space="preserve"> Reports</w:t>
+      </w:r>
+      <w:r>
+        <w:rPr>
+          <w:rFonts w:ascii="Calibri" w:hAnsi="Calibri" w:cs="Calibri"/>
+          <w:color w:val="000000"/>
+          <w:sz w:val="22"/>
+          <w:szCs w:val="22"/>
+        </w:rPr>
+        <w:t xml:space="preserve">    T</w:t>
       </w:r>
     </w:p>
     <w:p>
@@ -1359,6 +1478,15 @@
         </w:rPr>
         <w:t>Reports</w:t>
       </w:r>
+      <w:r>
+        <w:rPr>
+          <w:rFonts w:ascii="Calibri" w:hAnsi="Calibri" w:cs="Calibri"/>
+          <w:color w:val="000000"/>
+          <w:sz w:val="22"/>
+          <w:szCs w:val="22"/>
+        </w:rPr>
+        <w:t xml:space="preserve">   T</w:t>
+      </w:r>
     </w:p>
     <w:p>
       <w:pPr>
@@ -1380,6 +1508,15 @@
           <w:szCs w:val="22"/>
         </w:rPr>
         <w:t>Manage Comment</w:t>
+      </w:r>
+      <w:r>
+        <w:rPr>
+          <w:rFonts w:ascii="Calibri" w:hAnsi="Calibri" w:cs="Calibri"/>
+          <w:color w:val="000000"/>
+          <w:sz w:val="22"/>
+          <w:szCs w:val="22"/>
+        </w:rPr>
+        <w:t xml:space="preserve">   T</w:t>
       </w:r>
     </w:p>
     <w:p>
@@ -1709,8 +1846,13 @@
         <w:ind w:left="1800"/>
       </w:pPr>
       <w:r>
-        <w:t>0 level</w:t>
-      </w:r>
+        <w:t xml:space="preserve">0 </w:t>
+      </w:r>
+      <w:proofErr w:type="gramStart"/>
+      <w:r>
+        <w:t>level</w:t>
+      </w:r>
+      <w:proofErr w:type="gramEnd"/>
     </w:p>
     <w:p>
       <w:pPr>
@@ -2246,14 +2388,25 @@
           <w:szCs w:val="22"/>
         </w:rPr>
       </w:pPr>
-      <w:r>
-        <w:rPr>
-          <w:rFonts w:ascii="Calibri" w:hAnsi="Calibri" w:cs="Calibri"/>
-          <w:color w:val="000000"/>
-          <w:sz w:val="22"/>
-          <w:szCs w:val="22"/>
-        </w:rPr>
-        <w:t xml:space="preserve">Watchlist </w:t>
+      <w:proofErr w:type="spellStart"/>
+      <w:r>
+        <w:rPr>
+          <w:rFonts w:ascii="Calibri" w:hAnsi="Calibri" w:cs="Calibri"/>
+          <w:color w:val="000000"/>
+          <w:sz w:val="22"/>
+          <w:szCs w:val="22"/>
+        </w:rPr>
+        <w:t>Watchlist</w:t>
+      </w:r>
+      <w:proofErr w:type="spellEnd"/>
+      <w:r>
+        <w:rPr>
+          <w:rFonts w:ascii="Calibri" w:hAnsi="Calibri" w:cs="Calibri"/>
+          <w:color w:val="000000"/>
+          <w:sz w:val="22"/>
+          <w:szCs w:val="22"/>
+        </w:rPr>
+        <w:t xml:space="preserve"> </w:t>
       </w:r>
       <w:r>
         <w:rPr>
@@ -3687,6 +3840,7 @@
           <w:szCs w:val="22"/>
         </w:rPr>
       </w:pPr>
+      <w:proofErr w:type="gramStart"/>
       <w:r>
         <w:rPr>
           <w:rFonts w:ascii="Calibri" w:hAnsi="Calibri" w:cs="Calibri"/>
@@ -3695,8 +3849,21 @@
           <w:sz w:val="22"/>
           <w:szCs w:val="22"/>
         </w:rPr>
-        <w:t>id  pk</w:t>
-      </w:r>
+        <w:t xml:space="preserve">id  </w:t>
+      </w:r>
+      <w:proofErr w:type="spellStart"/>
+      <w:r>
+        <w:rPr>
+          <w:rFonts w:ascii="Calibri" w:hAnsi="Calibri" w:cs="Calibri"/>
+          <w:b/>
+          <w:color w:val="000000"/>
+          <w:sz w:val="22"/>
+          <w:szCs w:val="22"/>
+        </w:rPr>
+        <w:t>pk</w:t>
+      </w:r>
+      <w:proofErr w:type="spellEnd"/>
+      <w:proofErr w:type="gramEnd"/>
     </w:p>
     <w:p>
       <w:pPr>
@@ -3710,15 +3877,37 @@
           <w:szCs w:val="22"/>
         </w:rPr>
       </w:pPr>
-      <w:r>
-        <w:rPr>
-          <w:rFonts w:ascii="Calibri" w:hAnsi="Calibri" w:cs="Calibri"/>
-          <w:color w:val="000000"/>
-          <w:sz w:val="22"/>
-          <w:szCs w:val="22"/>
-        </w:rPr>
-        <w:t>title     animation/carton/avengers/spiderman</w:t>
-      </w:r>
+      <w:proofErr w:type="gramStart"/>
+      <w:r>
+        <w:rPr>
+          <w:rFonts w:ascii="Calibri" w:hAnsi="Calibri" w:cs="Calibri"/>
+          <w:color w:val="000000"/>
+          <w:sz w:val="22"/>
+          <w:szCs w:val="22"/>
+        </w:rPr>
+        <w:t>title</w:t>
+      </w:r>
+      <w:proofErr w:type="gramEnd"/>
+      <w:r>
+        <w:rPr>
+          <w:rFonts w:ascii="Calibri" w:hAnsi="Calibri" w:cs="Calibri"/>
+          <w:color w:val="000000"/>
+          <w:sz w:val="22"/>
+          <w:szCs w:val="22"/>
+        </w:rPr>
+        <w:t xml:space="preserve">     animation/carton/avengers/</w:t>
+      </w:r>
+      <w:proofErr w:type="spellStart"/>
+      <w:r>
+        <w:rPr>
+          <w:rFonts w:ascii="Calibri" w:hAnsi="Calibri" w:cs="Calibri"/>
+          <w:color w:val="000000"/>
+          <w:sz w:val="22"/>
+          <w:szCs w:val="22"/>
+        </w:rPr>
+        <w:t>spiderman</w:t>
+      </w:r>
+      <w:proofErr w:type="spellEnd"/>
     </w:p>
     <w:p>
       <w:pPr>
@@ -3732,6 +3921,8 @@
           <w:szCs w:val="22"/>
         </w:rPr>
       </w:pPr>
+      <w:proofErr w:type="spellStart"/>
+      <w:proofErr w:type="gramStart"/>
       <w:r>
         <w:rPr>
           <w:rFonts w:ascii="Calibri" w:hAnsi="Calibri" w:cs="Calibri"/>
@@ -3741,6 +3932,8 @@
         </w:rPr>
         <w:t>img</w:t>
       </w:r>
+      <w:proofErr w:type="spellEnd"/>
+      <w:proofErr w:type="gramEnd"/>
     </w:p>
     <w:p>
       <w:pPr>
@@ -3790,6 +3983,7 @@
           <w:szCs w:val="22"/>
         </w:rPr>
       </w:pPr>
+      <w:proofErr w:type="gramStart"/>
       <w:r>
         <w:rPr>
           <w:rFonts w:ascii="Calibri" w:hAnsi="Calibri" w:cs="Calibri"/>
@@ -3798,8 +3992,9 @@
           <w:sz w:val="22"/>
           <w:szCs w:val="22"/>
         </w:rPr>
-        <w:t>id  pk</w:t>
-      </w:r>
+        <w:t xml:space="preserve">id  </w:t>
+      </w:r>
+      <w:proofErr w:type="spellStart"/>
       <w:r>
         <w:rPr>
           <w:rFonts w:ascii="Calibri" w:hAnsi="Calibri" w:cs="Calibri"/>
@@ -3808,6 +4003,18 @@
           <w:sz w:val="22"/>
           <w:szCs w:val="22"/>
         </w:rPr>
+        <w:t>pk</w:t>
+      </w:r>
+      <w:proofErr w:type="spellEnd"/>
+      <w:proofErr w:type="gramEnd"/>
+      <w:r>
+        <w:rPr>
+          <w:rFonts w:ascii="Calibri" w:hAnsi="Calibri" w:cs="Calibri"/>
+          <w:b/>
+          <w:color w:val="000000"/>
+          <w:sz w:val="22"/>
+          <w:szCs w:val="22"/>
+        </w:rPr>
         <w:t xml:space="preserve">   </w:t>
       </w:r>
     </w:p>
@@ -3823,14 +4030,25 @@
           <w:szCs w:val="22"/>
         </w:rPr>
       </w:pPr>
-      <w:r>
-        <w:rPr>
-          <w:rFonts w:ascii="Calibri" w:hAnsi="Calibri" w:cs="Calibri"/>
-          <w:color w:val="000000"/>
-          <w:sz w:val="22"/>
-          <w:szCs w:val="22"/>
-        </w:rPr>
-        <w:t>title    movies / news /series</w:t>
+      <w:proofErr w:type="gramStart"/>
+      <w:r>
+        <w:rPr>
+          <w:rFonts w:ascii="Calibri" w:hAnsi="Calibri" w:cs="Calibri"/>
+          <w:color w:val="000000"/>
+          <w:sz w:val="22"/>
+          <w:szCs w:val="22"/>
+        </w:rPr>
+        <w:t>title</w:t>
+      </w:r>
+      <w:proofErr w:type="gramEnd"/>
+      <w:r>
+        <w:rPr>
+          <w:rFonts w:ascii="Calibri" w:hAnsi="Calibri" w:cs="Calibri"/>
+          <w:color w:val="000000"/>
+          <w:sz w:val="22"/>
+          <w:szCs w:val="22"/>
+        </w:rPr>
+        <w:t xml:space="preserve">    movies / news /series</w:t>
       </w:r>
     </w:p>
     <w:p>
@@ -3845,6 +4063,8 @@
           <w:szCs w:val="22"/>
         </w:rPr>
       </w:pPr>
+      <w:proofErr w:type="spellStart"/>
+      <w:proofErr w:type="gramStart"/>
       <w:r>
         <w:rPr>
           <w:rFonts w:ascii="Calibri" w:hAnsi="Calibri" w:cs="Calibri"/>
@@ -3854,6 +4074,8 @@
         </w:rPr>
         <w:t>img</w:t>
       </w:r>
+      <w:proofErr w:type="spellEnd"/>
+      <w:proofErr w:type="gramEnd"/>
     </w:p>
     <w:p>
       <w:pPr>
@@ -3915,6 +4137,7 @@
           <w:szCs w:val="22"/>
         </w:rPr>
       </w:pPr>
+      <w:proofErr w:type="gramStart"/>
       <w:r>
         <w:rPr>
           <w:rFonts w:ascii="Calibri" w:hAnsi="Calibri" w:cs="Calibri"/>
@@ -3924,6 +4147,7 @@
         </w:rPr>
         <w:t>id</w:t>
       </w:r>
+      <w:proofErr w:type="gramEnd"/>
     </w:p>
     <w:p>
       <w:pPr>
@@ -3937,14 +4161,27 @@
           <w:szCs w:val="22"/>
         </w:rPr>
       </w:pPr>
-      <w:r>
-        <w:rPr>
-          <w:rFonts w:ascii="Calibri" w:hAnsi="Calibri" w:cs="Calibri"/>
-          <w:color w:val="000000"/>
-          <w:sz w:val="22"/>
-          <w:szCs w:val="22"/>
-        </w:rPr>
-        <w:t>main_cat_id   FK</w:t>
+      <w:proofErr w:type="spellStart"/>
+      <w:proofErr w:type="gramStart"/>
+      <w:r>
+        <w:rPr>
+          <w:rFonts w:ascii="Calibri" w:hAnsi="Calibri" w:cs="Calibri"/>
+          <w:color w:val="000000"/>
+          <w:sz w:val="22"/>
+          <w:szCs w:val="22"/>
+        </w:rPr>
+        <w:t>main_cat_id</w:t>
+      </w:r>
+      <w:proofErr w:type="spellEnd"/>
+      <w:proofErr w:type="gramEnd"/>
+      <w:r>
+        <w:rPr>
+          <w:rFonts w:ascii="Calibri" w:hAnsi="Calibri" w:cs="Calibri"/>
+          <w:color w:val="000000"/>
+          <w:sz w:val="22"/>
+          <w:szCs w:val="22"/>
+        </w:rPr>
+        <w:t xml:space="preserve">   FK</w:t>
       </w:r>
     </w:p>
     <w:p>
@@ -3959,6 +4196,8 @@
           <w:szCs w:val="22"/>
         </w:rPr>
       </w:pPr>
+      <w:proofErr w:type="spellStart"/>
+      <w:proofErr w:type="gramStart"/>
       <w:r>
         <w:rPr>
           <w:rFonts w:ascii="Calibri" w:hAnsi="Calibri" w:cs="Calibri"/>
@@ -3967,7 +4206,18 @@
           <w:szCs w:val="22"/>
         </w:rPr>
         <w:lastRenderedPageBreak/>
-        <w:t>sub_cat_id     FK</w:t>
+        <w:t>sub_cat_id</w:t>
+      </w:r>
+      <w:proofErr w:type="spellEnd"/>
+      <w:proofErr w:type="gramEnd"/>
+      <w:r>
+        <w:rPr>
+          <w:rFonts w:ascii="Calibri" w:hAnsi="Calibri" w:cs="Calibri"/>
+          <w:color w:val="000000"/>
+          <w:sz w:val="22"/>
+          <w:szCs w:val="22"/>
+        </w:rPr>
+        <w:t xml:space="preserve">     FK</w:t>
       </w:r>
     </w:p>
     <w:p>
@@ -3982,14 +4232,25 @@
           <w:szCs w:val="22"/>
         </w:rPr>
       </w:pPr>
-      <w:r>
-        <w:rPr>
-          <w:rFonts w:ascii="Calibri" w:hAnsi="Calibri" w:cs="Calibri"/>
-          <w:color w:val="000000"/>
-          <w:sz w:val="22"/>
-          <w:szCs w:val="22"/>
-        </w:rPr>
-        <w:t xml:space="preserve">title </w:t>
+      <w:proofErr w:type="gramStart"/>
+      <w:r>
+        <w:rPr>
+          <w:rFonts w:ascii="Calibri" w:hAnsi="Calibri" w:cs="Calibri"/>
+          <w:color w:val="000000"/>
+          <w:sz w:val="22"/>
+          <w:szCs w:val="22"/>
+        </w:rPr>
+        <w:t>title</w:t>
+      </w:r>
+      <w:proofErr w:type="gramEnd"/>
+      <w:r>
+        <w:rPr>
+          <w:rFonts w:ascii="Calibri" w:hAnsi="Calibri" w:cs="Calibri"/>
+          <w:color w:val="000000"/>
+          <w:sz w:val="22"/>
+          <w:szCs w:val="22"/>
+        </w:rPr>
+        <w:t xml:space="preserve"> </w:t>
       </w:r>
     </w:p>
     <w:p>
@@ -4004,6 +4265,7 @@
           <w:szCs w:val="22"/>
         </w:rPr>
       </w:pPr>
+      <w:proofErr w:type="spellStart"/>
       <w:r>
         <w:rPr>
           <w:rFonts w:ascii="Calibri" w:hAnsi="Calibri" w:cs="Calibri"/>
@@ -4013,6 +4275,7 @@
         </w:rPr>
         <w:t>short_desc</w:t>
       </w:r>
+      <w:proofErr w:type="spellEnd"/>
     </w:p>
     <w:p>
       <w:pPr>
@@ -4026,6 +4289,7 @@
           <w:szCs w:val="22"/>
         </w:rPr>
       </w:pPr>
+      <w:proofErr w:type="spellStart"/>
       <w:r>
         <w:rPr>
           <w:rFonts w:ascii="Calibri" w:hAnsi="Calibri" w:cs="Calibri"/>
@@ -4035,6 +4299,7 @@
         </w:rPr>
         <w:t>long_desc</w:t>
       </w:r>
+      <w:proofErr w:type="spellEnd"/>
     </w:p>
     <w:p>
       <w:pPr>
@@ -4048,6 +4313,7 @@
           <w:szCs w:val="22"/>
         </w:rPr>
       </w:pPr>
+      <w:proofErr w:type="gramStart"/>
       <w:r>
         <w:rPr>
           <w:rFonts w:ascii="Calibri" w:hAnsi="Calibri" w:cs="Calibri"/>
@@ -4057,6 +4323,7 @@
         </w:rPr>
         <w:t>lag</w:t>
       </w:r>
+      <w:proofErr w:type="gramEnd"/>
     </w:p>
     <w:p>
       <w:pPr>
@@ -4070,6 +4337,7 @@
           <w:szCs w:val="22"/>
         </w:rPr>
       </w:pPr>
+      <w:proofErr w:type="gramStart"/>
       <w:r>
         <w:rPr>
           <w:rFonts w:ascii="Calibri" w:hAnsi="Calibri" w:cs="Calibri"/>
@@ -4079,27 +4347,176 @@
         </w:rPr>
         <w:t>length</w:t>
       </w:r>
-    </w:p>
-    <w:p>
-      <w:pPr>
-        <w:pStyle w:val="NormalWeb"/>
-        <w:spacing w:before="0" w:beforeAutospacing="0" w:after="160" w:afterAutospacing="0"/>
-      </w:pPr>
-    </w:p>
-    <w:p>
-      <w:pPr>
-        <w:pStyle w:val="NormalWeb"/>
-        <w:spacing w:before="0" w:beforeAutospacing="0" w:after="160" w:afterAutospacing="0"/>
-      </w:pPr>
-      <w:r>
-        <w:rPr>
-          <w:rFonts w:ascii="Calibri" w:hAnsi="Calibri" w:cs="Calibri"/>
-          <w:color w:val="000000"/>
-          <w:sz w:val="22"/>
-          <w:szCs w:val="22"/>
-        </w:rPr>
-        <w:t>3. Designing </w:t>
-      </w:r>
+      <w:proofErr w:type="gramEnd"/>
+    </w:p>
+    <w:p>
+      <w:pPr>
+        <w:pStyle w:val="NormalWeb"/>
+        <w:spacing w:before="0" w:beforeAutospacing="0" w:after="160" w:afterAutospacing="0"/>
+      </w:pPr>
+    </w:p>
+    <w:p>
+      <w:pPr>
+        <w:pStyle w:val="NormalWeb"/>
+        <w:numPr>
+          <w:ilvl w:val="0"/>
+          <w:numId w:val="2"/>
+        </w:numPr>
+        <w:spacing w:before="0" w:beforeAutospacing="0" w:after="160" w:afterAutospacing="0"/>
+        <w:rPr>
+          <w:rFonts w:ascii="Calibri" w:hAnsi="Calibri" w:cs="Calibri"/>
+          <w:color w:val="000000"/>
+          <w:sz w:val="22"/>
+          <w:szCs w:val="22"/>
+        </w:rPr>
+      </w:pPr>
+      <w:r>
+        <w:rPr>
+          <w:rFonts w:ascii="Calibri" w:hAnsi="Calibri" w:cs="Calibri"/>
+          <w:color w:val="000000"/>
+          <w:sz w:val="22"/>
+          <w:szCs w:val="22"/>
+        </w:rPr>
+        <w:t>Designing </w:t>
+      </w:r>
+    </w:p>
+    <w:p>
+      <w:pPr>
+        <w:pStyle w:val="NormalWeb"/>
+        <w:spacing w:before="0" w:beforeAutospacing="0" w:after="160" w:afterAutospacing="0"/>
+        <w:rPr>
+          <w:rFonts w:ascii="Calibri" w:hAnsi="Calibri" w:cs="Calibri"/>
+          <w:color w:val="000000"/>
+          <w:sz w:val="22"/>
+          <w:szCs w:val="22"/>
+        </w:rPr>
+      </w:pPr>
+    </w:p>
+    <w:p>
+      <w:pPr>
+        <w:pStyle w:val="NormalWeb"/>
+        <w:spacing w:before="0" w:beforeAutospacing="0" w:after="160" w:afterAutospacing="0"/>
+      </w:pPr>
+      <w:hyperlink r:id="rId10" w:history="1">
+        <w:r>
+          <w:rPr>
+            <w:rStyle w:val="Hyperlink"/>
+          </w:rPr>
+          <w:t>https://www.free-css.com/</w:t>
+        </w:r>
+      </w:hyperlink>
+      <w:r>
+        <w:t xml:space="preserve">  theme Integration </w:t>
+      </w:r>
+    </w:p>
+    <w:p>
+      <w:pPr>
+        <w:pStyle w:val="NormalWeb"/>
+        <w:spacing w:before="0" w:beforeAutospacing="0" w:after="160" w:afterAutospacing="0"/>
+      </w:pPr>
+    </w:p>
+    <w:p>
+      <w:pPr>
+        <w:pStyle w:val="NormalWeb"/>
+        <w:spacing w:before="0" w:beforeAutospacing="0" w:after="160" w:afterAutospacing="0"/>
+      </w:pPr>
+      <w:proofErr w:type="gramStart"/>
+      <w:r>
+        <w:t>Website  panel</w:t>
+      </w:r>
+      <w:proofErr w:type="gramEnd"/>
+    </w:p>
+    <w:p>
+      <w:pPr>
+        <w:pStyle w:val="NormalWeb"/>
+        <w:spacing w:before="0" w:beforeAutospacing="0" w:after="160" w:afterAutospacing="0"/>
+      </w:pPr>
+      <w:r>
+        <w:t>Admin panel/Employee</w:t>
+      </w:r>
+    </w:p>
+    <w:p>
+      <w:pPr>
+        <w:pStyle w:val="NormalWeb"/>
+        <w:numPr>
+          <w:ilvl w:val="0"/>
+          <w:numId w:val="4"/>
+        </w:numPr>
+        <w:spacing w:before="0" w:beforeAutospacing="0" w:after="160" w:afterAutospacing="0"/>
+      </w:pPr>
+      <w:r>
+        <w:t>Login page     without header/footer</w:t>
+      </w:r>
+    </w:p>
+    <w:p>
+      <w:pPr>
+        <w:pStyle w:val="NormalWeb"/>
+        <w:numPr>
+          <w:ilvl w:val="0"/>
+          <w:numId w:val="4"/>
+        </w:numPr>
+        <w:spacing w:before="0" w:beforeAutospacing="0" w:after="160" w:afterAutospacing="0"/>
+      </w:pPr>
+      <w:r>
+        <w:t>Dashboard</w:t>
+      </w:r>
+    </w:p>
+    <w:p>
+      <w:pPr>
+        <w:pStyle w:val="NormalWeb"/>
+        <w:numPr>
+          <w:ilvl w:val="0"/>
+          <w:numId w:val="4"/>
+        </w:numPr>
+        <w:spacing w:before="0" w:beforeAutospacing="0" w:after="160" w:afterAutospacing="0"/>
+      </w:pPr>
+      <w:r>
+        <w:t>Add task / html form</w:t>
+      </w:r>
+    </w:p>
+    <w:p>
+      <w:pPr>
+        <w:pStyle w:val="NormalWeb"/>
+        <w:numPr>
+          <w:ilvl w:val="0"/>
+          <w:numId w:val="4"/>
+        </w:numPr>
+        <w:spacing w:before="0" w:beforeAutospacing="0" w:after="160" w:afterAutospacing="0"/>
+      </w:pPr>
+      <w:r>
+        <w:t>Manage/view / html table</w:t>
+      </w:r>
+    </w:p>
+    <w:p>
+      <w:pPr>
+        <w:pStyle w:val="NormalWeb"/>
+        <w:spacing w:before="0" w:beforeAutospacing="0" w:after="160" w:afterAutospacing="0"/>
+        <w:ind w:left="1440"/>
+      </w:pPr>
+    </w:p>
+    <w:p>
+      <w:pPr>
+        <w:pStyle w:val="NormalWeb"/>
+        <w:spacing w:before="0" w:beforeAutospacing="0" w:after="160" w:afterAutospacing="0"/>
+      </w:pPr>
+    </w:p>
+    <w:p>
+      <w:pPr>
+        <w:pStyle w:val="NormalWeb"/>
+        <w:spacing w:before="0" w:beforeAutospacing="0" w:after="160" w:afterAutospacing="0"/>
+      </w:pPr>
+    </w:p>
+    <w:p>
+      <w:pPr>
+        <w:pStyle w:val="NormalWeb"/>
+        <w:spacing w:before="0" w:beforeAutospacing="0" w:after="160" w:afterAutospacing="0"/>
+      </w:pPr>
+    </w:p>
+    <w:p>
+      <w:pPr>
+        <w:pStyle w:val="NormalWeb"/>
+        <w:spacing w:before="0" w:beforeAutospacing="0" w:after="160" w:afterAutospacing="0"/>
+      </w:pPr>
     </w:p>
     <w:p>
       <w:pPr>
@@ -4336,6 +4753,119 @@
     </w:lvl>
   </w:abstractNum>
   <w:abstractNum w:abstractNumId="1">
+    <w:nsid w:val="2C532309"/>
+    <w:multiLevelType w:val="hybridMultilevel"/>
+    <w:tmpl w:val="95401D5C"/>
+    <w:lvl w:ilvl="0" w:tplc="04090001">
+      <w:start w:val="1"/>
+      <w:numFmt w:val="bullet"/>
+      <w:lvlText w:val=""/>
+      <w:lvlJc w:val="left"/>
+      <w:pPr>
+        <w:ind w:left="1440" w:hanging="360"/>
+      </w:pPr>
+      <w:rPr>
+        <w:rFonts w:ascii="Symbol" w:hAnsi="Symbol" w:hint="default"/>
+      </w:rPr>
+    </w:lvl>
+    <w:lvl w:ilvl="1" w:tplc="04090003" w:tentative="1">
+      <w:start w:val="1"/>
+      <w:numFmt w:val="bullet"/>
+      <w:lvlText w:val="o"/>
+      <w:lvlJc w:val="left"/>
+      <w:pPr>
+        <w:ind w:left="2160" w:hanging="360"/>
+      </w:pPr>
+      <w:rPr>
+        <w:rFonts w:ascii="Courier New" w:hAnsi="Courier New" w:cs="Courier New" w:hint="default"/>
+      </w:rPr>
+    </w:lvl>
+    <w:lvl w:ilvl="2" w:tplc="04090005" w:tentative="1">
+      <w:start w:val="1"/>
+      <w:numFmt w:val="bullet"/>
+      <w:lvlText w:val=""/>
+      <w:lvlJc w:val="left"/>
+      <w:pPr>
+        <w:ind w:left="2880" w:hanging="360"/>
+      </w:pPr>
+      <w:rPr>
+        <w:rFonts w:ascii="Wingdings" w:hAnsi="Wingdings" w:hint="default"/>
+      </w:rPr>
+    </w:lvl>
+    <w:lvl w:ilvl="3" w:tplc="04090001" w:tentative="1">
+      <w:start w:val="1"/>
+      <w:numFmt w:val="bullet"/>
+      <w:lvlText w:val=""/>
+      <w:lvlJc w:val="left"/>
+      <w:pPr>
+        <w:ind w:left="3600" w:hanging="360"/>
+      </w:pPr>
+      <w:rPr>
+        <w:rFonts w:ascii="Symbol" w:hAnsi="Symbol" w:hint="default"/>
+      </w:rPr>
+    </w:lvl>
+    <w:lvl w:ilvl="4" w:tplc="04090003" w:tentative="1">
+      <w:start w:val="1"/>
+      <w:numFmt w:val="bullet"/>
+      <w:lvlText w:val="o"/>
+      <w:lvlJc w:val="left"/>
+      <w:pPr>
+        <w:ind w:left="4320" w:hanging="360"/>
+      </w:pPr>
+      <w:rPr>
+        <w:rFonts w:ascii="Courier New" w:hAnsi="Courier New" w:cs="Courier New" w:hint="default"/>
+      </w:rPr>
+    </w:lvl>
+    <w:lvl w:ilvl="5" w:tplc="04090005" w:tentative="1">
+      <w:start w:val="1"/>
+      <w:numFmt w:val="bullet"/>
+      <w:lvlText w:val=""/>
+      <w:lvlJc w:val="left"/>
+      <w:pPr>
+        <w:ind w:left="5040" w:hanging="360"/>
+      </w:pPr>
+      <w:rPr>
+        <w:rFonts w:ascii="Wingdings" w:hAnsi="Wingdings" w:hint="default"/>
+      </w:rPr>
+    </w:lvl>
+    <w:lvl w:ilvl="6" w:tplc="04090001" w:tentative="1">
+      <w:start w:val="1"/>
+      <w:numFmt w:val="bullet"/>
+      <w:lvlText w:val=""/>
+      <w:lvlJc w:val="left"/>
+      <w:pPr>
+        <w:ind w:left="5760" w:hanging="360"/>
+      </w:pPr>
+      <w:rPr>
+        <w:rFonts w:ascii="Symbol" w:hAnsi="Symbol" w:hint="default"/>
+      </w:rPr>
+    </w:lvl>
+    <w:lvl w:ilvl="7" w:tplc="04090003" w:tentative="1">
+      <w:start w:val="1"/>
+      <w:numFmt w:val="bullet"/>
+      <w:lvlText w:val="o"/>
+      <w:lvlJc w:val="left"/>
+      <w:pPr>
+        <w:ind w:left="6480" w:hanging="360"/>
+      </w:pPr>
+      <w:rPr>
+        <w:rFonts w:ascii="Courier New" w:hAnsi="Courier New" w:cs="Courier New" w:hint="default"/>
+      </w:rPr>
+    </w:lvl>
+    <w:lvl w:ilvl="8" w:tplc="04090005" w:tentative="1">
+      <w:start w:val="1"/>
+      <w:numFmt w:val="bullet"/>
+      <w:lvlText w:val=""/>
+      <w:lvlJc w:val="left"/>
+      <w:pPr>
+        <w:ind w:left="7200" w:hanging="360"/>
+      </w:pPr>
+      <w:rPr>
+        <w:rFonts w:ascii="Wingdings" w:hAnsi="Wingdings" w:hint="default"/>
+      </w:rPr>
+    </w:lvl>
+  </w:abstractNum>
+  <w:abstractNum w:abstractNumId="2">
     <w:nsid w:val="3BD92918"/>
     <w:multiLevelType w:val="hybridMultilevel"/>
     <w:tmpl w:val="E70C58D8"/>
@@ -4424,7 +4954,7 @@
       </w:pPr>
     </w:lvl>
   </w:abstractNum>
-  <w:abstractNum w:abstractNumId="2">
+  <w:abstractNum w:abstractNumId="3">
     <w:nsid w:val="610B20B0"/>
     <w:multiLevelType w:val="hybridMultilevel"/>
     <w:tmpl w:val="3E8AC138"/>
@@ -4517,10 +5047,13 @@
     <w:abstractNumId w:val="0"/>
   </w:num>
   <w:num w:numId="2">
-    <w:abstractNumId w:val="1"/>
+    <w:abstractNumId w:val="2"/>
   </w:num>
   <w:num w:numId="3">
-    <w:abstractNumId w:val="2"/>
+    <w:abstractNumId w:val="3"/>
+  </w:num>
+  <w:num w:numId="4">
+    <w:abstractNumId w:val="1"/>
   </w:num>
 </w:numbering>
 </file>
@@ -4773,6 +5306,17 @@
     </w:pPr>
     <w:rPr>
       <w:rFonts w:ascii="Arial" w:eastAsia="Arial" w:hAnsi="Arial" w:cs="Arial"/>
+    </w:rPr>
+  </w:style>
+  <w:style w:type="character" w:styleId="Hyperlink">
+    <w:name w:val="Hyperlink"/>
+    <w:basedOn w:val="DefaultParagraphFont"/>
+    <w:uiPriority w:val="99"/>
+    <w:unhideWhenUsed/>
+    <w:rsid w:val="00724CBD"/>
+    <w:rPr>
+      <w:color w:val="0000FF" w:themeColor="hyperlink"/>
+      <w:u w:val="single"/>
     </w:rPr>
   </w:style>
 </w:styles>
